--- a/4 - Action/Edit/Invest on Insula Funds.docx
+++ b/4 - Action/Edit/Invest on Insula Funds.docx
@@ -106,45 +106,36 @@
           <w:color w:val="FF0000"/>
           <w:sz w:val="24"/>
         </w:rPr>
-        <w:t>copy paste</w:t>
+        <w:t>copy paste the</w:t>
       </w:r>
       <w:r>
         <w:rPr>
           <w:color w:val="FF0000"/>
           <w:sz w:val="24"/>
-        </w:rPr>
-        <w:t xml:space="preserve"> the</w:t>
+          <w:u w:val="single"/>
+        </w:rPr>
+        <w:t xml:space="preserve"> links below</w:t>
       </w:r>
       <w:r>
         <w:rPr>
           <w:color w:val="FF0000"/>
           <w:sz w:val="24"/>
-          <w:u w:val="single"/>
-        </w:rPr>
-        <w:t xml:space="preserve"> links below</w:t>
+        </w:rPr>
+        <w:t xml:space="preserve"> into your </w:t>
       </w:r>
       <w:r>
         <w:rPr>
           <w:color w:val="FF0000"/>
           <w:sz w:val="24"/>
         </w:rPr>
-        <w:t xml:space="preserve"> into your Google Chrome browser with </w:t>
-      </w:r>
-      <w:proofErr w:type="spellStart"/>
+        <w:t>Google Chrome browser with MetaM</w:t>
+      </w:r>
       <w:r>
         <w:rPr>
           <w:color w:val="FF0000"/>
           <w:sz w:val="24"/>
         </w:rPr>
-        <w:t>Metamask</w:t>
-      </w:r>
-      <w:proofErr w:type="spellEnd"/>
-      <w:r>
-        <w:rPr>
-          <w:color w:val="FF0000"/>
-          <w:sz w:val="24"/>
-        </w:rPr>
-        <w:t xml:space="preserve"> extension opened &amp; follow the instructions.</w:t>
+        <w:t>ask extension opened &amp; follow the instructions.</w:t>
       </w:r>
     </w:p>
     <w:p>
@@ -185,73 +176,49 @@
           <w:color w:val="FF0000"/>
           <w:sz w:val="24"/>
         </w:rPr>
-        <w:t>copy paste</w:t>
+        <w:t>copy paste the</w:t>
       </w:r>
       <w:r>
         <w:rPr>
           <w:color w:val="FF0000"/>
           <w:sz w:val="24"/>
-        </w:rPr>
-        <w:t xml:space="preserve"> the</w:t>
+          <w:u w:val="single"/>
+        </w:rPr>
+        <w:t xml:space="preserve"> links below </w:t>
       </w:r>
       <w:r>
         <w:rPr>
           <w:color w:val="FF0000"/>
           <w:sz w:val="24"/>
-          <w:u w:val="single"/>
-        </w:rPr>
-        <w:t xml:space="preserve"> links below </w:t>
-      </w:r>
-      <w:r>
-        <w:rPr>
-          <w:color w:val="FF0000"/>
-          <w:sz w:val="24"/>
-        </w:rPr>
-        <w:t>into</w:t>
-      </w:r>
-      <w:r>
-        <w:rPr>
-          <w:color w:val="FF0000"/>
-          <w:sz w:val="24"/>
-        </w:rPr>
-        <w:t xml:space="preserve"> your </w:t>
-      </w:r>
-      <w:proofErr w:type="spellStart"/>
-      <w:r>
-        <w:rPr>
-          <w:color w:val="FF0000"/>
-          <w:sz w:val="24"/>
-        </w:rPr>
-        <w:t>Metamask</w:t>
-      </w:r>
-      <w:proofErr w:type="spellEnd"/>
-      <w:r>
-        <w:rPr>
-          <w:color w:val="FF0000"/>
-          <w:sz w:val="24"/>
-        </w:rPr>
-        <w:t xml:space="preserve"> App browser (1-Click top left-hand corner burger menu button 2-Click “browser”) &amp; follow the instructions.</w:t>
-      </w:r>
-    </w:p>
-    <w:p>
-      <w:pPr>
-        <w:rPr>
-          <w:rFonts w:ascii="Times New Roman" w:eastAsia="Times New Roman" w:hAnsi="Times New Roman" w:cs="Times New Roman"/>
-          <w:b/>
-          <w:sz w:val="24"/>
-          <w:szCs w:val="24"/>
-        </w:rPr>
-      </w:pPr>
-    </w:p>
-    <w:p>
-      <w:r>
-        <w:t xml:space="preserve"> </w:t>
-      </w:r>
-    </w:p>
-    <w:p>
+        </w:rPr>
+        <w:t>into your MetaM</w:t>
+      </w:r>
       <w:bookmarkStart w:id="0" w:name="_GoBack"/>
       <w:bookmarkEnd w:id="0"/>
-    </w:p>
+      <w:r>
+        <w:rPr>
+          <w:color w:val="FF0000"/>
+          <w:sz w:val="24"/>
+        </w:rPr>
+        <w:t>ask App browser (1-Click top left-hand corner burger menu button 2-Click “browser”) &amp; follow the instructions.</w:t>
+      </w:r>
+    </w:p>
+    <w:p>
+      <w:pPr>
+        <w:rPr>
+          <w:rFonts w:ascii="Times New Roman" w:eastAsia="Times New Roman" w:hAnsi="Times New Roman" w:cs="Times New Roman"/>
+          <w:b/>
+          <w:sz w:val="24"/>
+          <w:szCs w:val="24"/>
+        </w:rPr>
+      </w:pPr>
+    </w:p>
+    <w:p>
+      <w:r>
+        <w:t xml:space="preserve"> </w:t>
+      </w:r>
+    </w:p>
+    <w:p/>
     <w:p>
       <w:pPr>
         <w:rPr>
@@ -400,21 +367,13 @@
         <w:rPr>
           <w:sz w:val="24"/>
         </w:rPr>
-        <w:t xml:space="preserve"> your </w:t>
-      </w:r>
-      <w:proofErr w:type="spellStart"/>
-      <w:r>
-        <w:rPr>
-          <w:sz w:val="24"/>
-        </w:rPr>
-        <w:t>Metamask</w:t>
-      </w:r>
-      <w:proofErr w:type="spellEnd"/>
-      <w:r>
-        <w:rPr>
-          <w:sz w:val="24"/>
-        </w:rPr>
-        <w:t xml:space="preserve"> wallet to Melon Protocol</w:t>
+        <w:t xml:space="preserve"> your MetaM</w:t>
+      </w:r>
+      <w:r>
+        <w:rPr>
+          <w:sz w:val="24"/>
+        </w:rPr>
+        <w:t>ask wallet to Melon Protocol</w:t>
       </w:r>
     </w:p>
     <w:p>
@@ -788,23 +747,14 @@
           <w:sz w:val="28"/>
         </w:rPr>
         <w:lastRenderedPageBreak/>
-        <w:t>Insula Anastasia fund (</w:t>
-      </w:r>
-      <w:proofErr w:type="spellStart"/>
+        <w:t>Insula Anastasia fund (CoT</w:t>
+      </w:r>
       <w:r>
         <w:rPr>
           <w:b/>
           <w:sz w:val="28"/>
         </w:rPr>
-        <w:t>Cotrader</w:t>
-      </w:r>
-      <w:proofErr w:type="spellEnd"/>
-      <w:r>
-        <w:rPr>
-          <w:b/>
-          <w:sz w:val="28"/>
-        </w:rPr>
-        <w:t>):</w:t>
+        <w:t>rader):</w:t>
       </w:r>
     </w:p>
     <w:p>
@@ -855,7 +805,7 @@
           <w:sz w:val="24"/>
         </w:rPr>
       </w:pPr>
-      <w:hyperlink r:id="rId8" w:history="1">
+      <w:hyperlink r:id="rId8" w:anchor="/web3off/fund/0x9C49c053a8b9106024793516EE3c5562875A5C9a" w:history="1">
         <w:r>
           <w:rPr>
             <w:rStyle w:val="Hyperlink"/>
@@ -893,14 +843,7 @@
           <w:b/>
           <w:sz w:val="24"/>
         </w:rPr>
-        <w:t>I</w:t>
-      </w:r>
-      <w:r>
-        <w:rPr>
-          <w:b/>
-          <w:sz w:val="24"/>
-        </w:rPr>
-        <w:t>nstructions:</w:t>
+        <w:t>Instructions:</w:t>
       </w:r>
     </w:p>
     <w:p>
@@ -911,55 +854,15 @@
           <w:u w:val="single"/>
         </w:rPr>
       </w:pPr>
-      <w:r>
-        <w:rPr>
-          <w:sz w:val="24"/>
-          <w:u w:val="single"/>
-        </w:rPr>
-        <w:fldChar w:fldCharType="begin"/>
-      </w:r>
-      <w:r>
-        <w:rPr>
-          <w:sz w:val="24"/>
-          <w:u w:val="single"/>
-        </w:rPr>
-        <w:instrText xml:space="preserve"> HYPERLINK "https://www.youtube.com/watch?v=a-RTS1QvVX0&amp;feature=youtu.be" \h </w:instrText>
-      </w:r>
-      <w:r>
-        <w:rPr>
-          <w:sz w:val="24"/>
-          <w:u w:val="single"/>
-        </w:rPr>
-        <w:fldChar w:fldCharType="separate"/>
-      </w:r>
-      <w:r>
-        <w:rPr>
-          <w:sz w:val="24"/>
-          <w:u w:val="single"/>
-        </w:rPr>
-        <w:t xml:space="preserve">Video user guide </w:t>
-      </w:r>
-      <w:r>
-        <w:rPr>
-          <w:sz w:val="24"/>
-          <w:u w:val="single"/>
-        </w:rPr>
-        <w:t>h</w:t>
-      </w:r>
-      <w:r>
-        <w:rPr>
-          <w:sz w:val="24"/>
-          <w:u w:val="single"/>
-        </w:rPr>
-        <w:t>ow to invest in Insula Funds under 90 seconds</w:t>
-      </w:r>
-      <w:r>
-        <w:rPr>
-          <w:sz w:val="24"/>
-          <w:u w:val="single"/>
-        </w:rPr>
-        <w:fldChar w:fldCharType="end"/>
-      </w:r>
+      <w:hyperlink r:id="rId9">
+        <w:r>
+          <w:rPr>
+            <w:sz w:val="24"/>
+            <w:u w:val="single"/>
+          </w:rPr>
+          <w:t>Video user guide how to invest in Insula Funds under 90 seconds</w:t>
+        </w:r>
+      </w:hyperlink>
     </w:p>
     <w:p>
       <w:pPr>
